--- a/ImageDripper.docx
+++ b/ImageDripper.docx
@@ -246,67 +246,298 @@
         </w:rPr>
         <w:t>Le programme est dirigé par une interface graphique qui permet de choisir l’image sur laquelle appliquer l’effet</w:t>
       </w:r>
+      <w:r>
+        <w:rPr>
+          <w:color w:val="000000" w:themeColor="text1"/>
+          <w:sz w:val="36"/>
+          <w:szCs w:val="36"/>
+        </w:rPr>
+        <w:t xml:space="preserve">. </w:t>
+      </w:r>
+    </w:p>
+    <w:p>
+      <w:pPr>
+        <w:jc w:val="center"/>
+        <w:rPr>
+          <w:color w:val="000000" w:themeColor="text1"/>
+          <w:sz w:val="36"/>
+          <w:szCs w:val="36"/>
+        </w:rPr>
+      </w:pPr>
+    </w:p>
+    <w:p>
+      <w:pPr>
+        <w:jc w:val="center"/>
+        <w:rPr>
+          <w:color w:val="000000" w:themeColor="text1"/>
+          <w:sz w:val="36"/>
+          <w:szCs w:val="36"/>
+        </w:rPr>
+      </w:pPr>
+    </w:p>
+    <w:p>
+      <w:pPr>
+        <w:jc w:val="center"/>
+        <w:rPr>
+          <w:color w:val="000000" w:themeColor="text1"/>
+          <w:sz w:val="36"/>
+          <w:szCs w:val="36"/>
+        </w:rPr>
+      </w:pPr>
+    </w:p>
+    <w:p>
+      <w:pPr>
+        <w:jc w:val="center"/>
+        <w:rPr>
+          <w:color w:val="000000" w:themeColor="text1"/>
+          <w:sz w:val="36"/>
+          <w:szCs w:val="36"/>
+        </w:rPr>
+      </w:pPr>
+      <w:r>
+        <w:rPr>
+          <w:noProof/>
+          <w:lang w:eastAsia="fr-FR"/>
+        </w:rPr>
+        <w:drawing>
+          <wp:anchor distT="0" distB="0" distL="114300" distR="114300" simplePos="0" relativeHeight="251658240" behindDoc="0" locked="0" layoutInCell="1" allowOverlap="1" wp14:anchorId="340C7551" wp14:editId="5CFD7D97">
+            <wp:simplePos x="0" y="0"/>
+            <wp:positionH relativeFrom="margin">
+              <wp:align>center</wp:align>
+            </wp:positionH>
+            <wp:positionV relativeFrom="paragraph">
+              <wp:posOffset>348615</wp:posOffset>
+            </wp:positionV>
+            <wp:extent cx="6838483" cy="3089831"/>
+            <wp:effectExtent l="0" t="0" r="635" b="0"/>
+            <wp:wrapSquare wrapText="bothSides"/>
+            <wp:docPr id="1" name="Image 1"/>
+            <wp:cNvGraphicFramePr>
+              <a:graphicFrameLocks xmlns:a="http://schemas.openxmlformats.org/drawingml/2006/main" noChangeAspect="1"/>
+            </wp:cNvGraphicFramePr>
+            <a:graphic xmlns:a="http://schemas.openxmlformats.org/drawingml/2006/main">
+              <a:graphicData uri="http://schemas.openxmlformats.org/drawingml/2006/picture">
+                <pic:pic xmlns:pic="http://schemas.openxmlformats.org/drawingml/2006/picture">
+                  <pic:nvPicPr>
+                    <pic:cNvPr id="1" name=""/>
+                    <pic:cNvPicPr/>
+                  </pic:nvPicPr>
+                  <pic:blipFill>
+                    <a:blip r:embed="rId5">
+                      <a:extLst>
+                        <a:ext uri="{28A0092B-C50C-407E-A947-70E740481C1C}">
+                          <a14:useLocalDpi xmlns:a14="http://schemas.microsoft.com/office/drawing/2010/main" val="0"/>
+                        </a:ext>
+                      </a:extLst>
+                    </a:blip>
+                    <a:stretch>
+                      <a:fillRect/>
+                    </a:stretch>
+                  </pic:blipFill>
+                  <pic:spPr>
+                    <a:xfrm>
+                      <a:off x="0" y="0"/>
+                      <a:ext cx="6838483" cy="3089831"/>
+                    </a:xfrm>
+                    <a:prstGeom prst="rect">
+                      <a:avLst/>
+                    </a:prstGeom>
+                  </pic:spPr>
+                </pic:pic>
+              </a:graphicData>
+            </a:graphic>
+          </wp:anchor>
+        </w:drawing>
+      </w:r>
+      <w:r>
+        <w:rPr>
+          <w:color w:val="000000" w:themeColor="text1"/>
+          <w:sz w:val="36"/>
+          <w:szCs w:val="36"/>
+        </w:rPr>
+        <w:t>Programme :</w:t>
+      </w:r>
+    </w:p>
+    <w:p>
+      <w:pPr>
+        <w:jc w:val="center"/>
+        <w:rPr>
+          <w:sz w:val="36"/>
+          <w:szCs w:val="52"/>
+        </w:rPr>
+      </w:pPr>
+    </w:p>
+    <w:p>
+      <w:pPr>
+        <w:jc w:val="center"/>
+        <w:rPr>
+          <w:sz w:val="36"/>
+          <w:szCs w:val="52"/>
+        </w:rPr>
+      </w:pPr>
+    </w:p>
+    <w:p>
+      <w:pPr>
+        <w:jc w:val="center"/>
+        <w:rPr>
+          <w:sz w:val="36"/>
+          <w:szCs w:val="52"/>
+        </w:rPr>
+      </w:pPr>
+    </w:p>
+    <w:p>
+      <w:pPr>
+        <w:jc w:val="center"/>
+        <w:rPr>
+          <w:sz w:val="36"/>
+          <w:szCs w:val="52"/>
+        </w:rPr>
+      </w:pPr>
       <w:bookmarkStart w:id="0" w:name="_GoBack"/>
       <w:bookmarkEnd w:id="0"/>
-    </w:p>
-    <w:p>
-      <w:pPr>
-        <w:rPr>
-          <w:sz w:val="36"/>
-          <w:szCs w:val="52"/>
-        </w:rPr>
-      </w:pPr>
-    </w:p>
-    <w:p>
-      <w:pPr>
-        <w:rPr>
-          <w:sz w:val="36"/>
-          <w:szCs w:val="52"/>
-        </w:rPr>
-      </w:pPr>
-    </w:p>
-    <w:p>
-      <w:pPr>
-        <w:rPr>
-          <w:sz w:val="36"/>
-          <w:szCs w:val="52"/>
-        </w:rPr>
-      </w:pPr>
-    </w:p>
-    <w:p>
-      <w:pPr>
-        <w:rPr>
-          <w:sz w:val="36"/>
-          <w:szCs w:val="52"/>
-        </w:rPr>
-      </w:pPr>
-    </w:p>
-    <w:p>
-      <w:pPr>
-        <w:rPr>
-          <w:sz w:val="36"/>
-          <w:szCs w:val="52"/>
-        </w:rPr>
-      </w:pPr>
-    </w:p>
-    <w:p>
-      <w:pPr>
-        <w:rPr>
-          <w:sz w:val="36"/>
-          <w:szCs w:val="52"/>
-        </w:rPr>
-      </w:pPr>
-    </w:p>
-    <w:p>
-      <w:pPr>
-        <w:rPr>
-          <w:sz w:val="36"/>
-          <w:szCs w:val="52"/>
-        </w:rPr>
-      </w:pPr>
-    </w:p>
-    <w:p>
-      <w:pPr>
+      <w:r>
+        <w:rPr>
+          <w:sz w:val="36"/>
+          <w:szCs w:val="52"/>
+        </w:rPr>
+        <w:lastRenderedPageBreak/>
+        <w:t>Image de départ :</w:t>
+      </w:r>
+    </w:p>
+    <w:p>
+      <w:pPr>
+        <w:jc w:val="center"/>
+        <w:rPr>
+          <w:sz w:val="36"/>
+          <w:szCs w:val="52"/>
+        </w:rPr>
+      </w:pPr>
+      <w:r>
+        <w:rPr>
+          <w:noProof/>
+          <w:sz w:val="36"/>
+          <w:szCs w:val="52"/>
+          <w:lang w:eastAsia="fr-FR"/>
+        </w:rPr>
+        <w:drawing>
+          <wp:inline distT="0" distB="0" distL="0" distR="0">
+            <wp:extent cx="5760720" cy="3973830"/>
+            <wp:effectExtent l="0" t="0" r="0" b="7620"/>
+            <wp:docPr id="3" name="Image 3"/>
+            <wp:cNvGraphicFramePr>
+              <a:graphicFrameLocks xmlns:a="http://schemas.openxmlformats.org/drawingml/2006/main" noChangeAspect="1"/>
+            </wp:cNvGraphicFramePr>
+            <a:graphic xmlns:a="http://schemas.openxmlformats.org/drawingml/2006/main">
+              <a:graphicData uri="http://schemas.openxmlformats.org/drawingml/2006/picture">
+                <pic:pic xmlns:pic="http://schemas.openxmlformats.org/drawingml/2006/picture">
+                  <pic:nvPicPr>
+                    <pic:cNvPr id="3" name="La_Vague.jpg"/>
+                    <pic:cNvPicPr/>
+                  </pic:nvPicPr>
+                  <pic:blipFill>
+                    <a:blip r:embed="rId6">
+                      <a:extLst>
+                        <a:ext uri="{28A0092B-C50C-407E-A947-70E740481C1C}">
+                          <a14:useLocalDpi xmlns:a14="http://schemas.microsoft.com/office/drawing/2010/main" val="0"/>
+                        </a:ext>
+                      </a:extLst>
+                    </a:blip>
+                    <a:stretch>
+                      <a:fillRect/>
+                    </a:stretch>
+                  </pic:blipFill>
+                  <pic:spPr>
+                    <a:xfrm>
+                      <a:off x="0" y="0"/>
+                      <a:ext cx="5760720" cy="3973830"/>
+                    </a:xfrm>
+                    <a:prstGeom prst="rect">
+                      <a:avLst/>
+                    </a:prstGeom>
+                  </pic:spPr>
+                </pic:pic>
+              </a:graphicData>
+            </a:graphic>
+          </wp:inline>
+        </w:drawing>
+      </w:r>
+    </w:p>
+    <w:p>
+      <w:pPr>
+        <w:jc w:val="center"/>
+        <w:rPr>
+          <w:sz w:val="36"/>
+          <w:szCs w:val="52"/>
+        </w:rPr>
+      </w:pPr>
+      <w:r>
+        <w:rPr>
+          <w:noProof/>
+          <w:sz w:val="36"/>
+          <w:szCs w:val="52"/>
+          <w:lang w:eastAsia="fr-FR"/>
+        </w:rPr>
+        <w:drawing>
+          <wp:anchor distT="0" distB="0" distL="114300" distR="114300" simplePos="0" relativeHeight="251659264" behindDoc="0" locked="0" layoutInCell="1" allowOverlap="1" wp14:anchorId="4724768C" wp14:editId="5CE4ACED">
+            <wp:simplePos x="0" y="0"/>
+            <wp:positionH relativeFrom="margin">
+              <wp:align>right</wp:align>
+            </wp:positionH>
+            <wp:positionV relativeFrom="paragraph">
+              <wp:posOffset>391795</wp:posOffset>
+            </wp:positionV>
+            <wp:extent cx="5760720" cy="3977640"/>
+            <wp:effectExtent l="0" t="0" r="0" b="3810"/>
+            <wp:wrapSquare wrapText="bothSides"/>
+            <wp:docPr id="4" name="Image 4"/>
+            <wp:cNvGraphicFramePr>
+              <a:graphicFrameLocks xmlns:a="http://schemas.openxmlformats.org/drawingml/2006/main" noChangeAspect="1"/>
+            </wp:cNvGraphicFramePr>
+            <a:graphic xmlns:a="http://schemas.openxmlformats.org/drawingml/2006/main">
+              <a:graphicData uri="http://schemas.openxmlformats.org/drawingml/2006/picture">
+                <pic:pic xmlns:pic="http://schemas.openxmlformats.org/drawingml/2006/picture">
+                  <pic:nvPicPr>
+                    <pic:cNvPr id="4" name="maNouvelleImage.jpg"/>
+                    <pic:cNvPicPr/>
+                  </pic:nvPicPr>
+                  <pic:blipFill>
+                    <a:blip r:embed="rId7">
+                      <a:extLst>
+                        <a:ext uri="{28A0092B-C50C-407E-A947-70E740481C1C}">
+                          <a14:useLocalDpi xmlns:a14="http://schemas.microsoft.com/office/drawing/2010/main" val="0"/>
+                        </a:ext>
+                      </a:extLst>
+                    </a:blip>
+                    <a:stretch>
+                      <a:fillRect/>
+                    </a:stretch>
+                  </pic:blipFill>
+                  <pic:spPr>
+                    <a:xfrm>
+                      <a:off x="0" y="0"/>
+                      <a:ext cx="5760720" cy="3977640"/>
+                    </a:xfrm>
+                    <a:prstGeom prst="rect">
+                      <a:avLst/>
+                    </a:prstGeom>
+                  </pic:spPr>
+                </pic:pic>
+              </a:graphicData>
+            </a:graphic>
+          </wp:anchor>
+        </w:drawing>
+      </w:r>
+      <w:r>
+        <w:rPr>
+          <w:sz w:val="36"/>
+          <w:szCs w:val="52"/>
+        </w:rPr>
+        <w:t>Résultat :</w:t>
+      </w:r>
+    </w:p>
+    <w:p>
+      <w:pPr>
+        <w:jc w:val="center"/>
         <w:rPr>
           <w:sz w:val="36"/>
           <w:szCs w:val="52"/>
@@ -995,7 +1226,7 @@
 </file>
 
 <file path=customXml/itemProps1.xml><?xml version="1.0" encoding="utf-8"?>
-<ds:datastoreItem xmlns:ds="http://schemas.openxmlformats.org/officeDocument/2006/customXml" ds:itemID="{94793F9F-B1B1-4AF6-9897-7CEC0622FA7C}">
+<ds:datastoreItem xmlns:ds="http://schemas.openxmlformats.org/officeDocument/2006/customXml" ds:itemID="{F7FAE49E-7D60-445A-A6AD-1806345590F5}">
   <ds:schemaRefs>
     <ds:schemaRef ds:uri="http://schemas.openxmlformats.org/officeDocument/2006/bibliography"/>
   </ds:schemaRefs>
